--- a/IPPs-data/Research-proposal.docx
+++ b/IPPs-data/Research-proposal.docx
@@ -17,18 +17,8 @@
           <w:bCs/>
           <w:lang w:val="en-GB"/>
         </w:rPr>
-        <w:t xml:space="preserve">Research objectives and use of obtained </w:t>
-      </w:r>
-      <w:proofErr w:type="gramStart"/>
-      <w:r>
-        <w:rPr>
-          <w:b/>
-          <w:bCs/>
-          <w:lang w:val="en-GB"/>
-        </w:rPr>
-        <w:t>data</w:t>
-      </w:r>
-      <w:proofErr w:type="gramEnd"/>
+        <w:t>Research objectives and use of obtained data</w:t>
+      </w:r>
     </w:p>
     <w:p>
       <w:pPr>
@@ -62,7 +52,57 @@
         <w:rPr>
           <w:lang w:val="en-GB"/>
         </w:rPr>
-        <w:t xml:space="preserve"> provides 10-day discharge forecasts for major streams in Nepal using the global European Centre for Medium-Range Weather Forecasts (ECMWF) forecasts. It was initially developed for flood forecasting purposes. The nation-wide coverage of the forecast could be used for other purposes such as operation of hydroelectric systems. In contrast to flood forecasting, hydroelectric operations require much finer accuracy. This research aims to explore the utility and applications of the streamflow prediction tool for hydroelectric systems in Nepal. This research will focus on potential operation scenarios faced by run-of-river hydroelectric systems, which have been overlooked by comparable studies in this field. One of the scenarios of interest for Nepali hydropower owners, is forecasting future energy yield. </w:t>
+        <w:t xml:space="preserve"> provides 10-day discharge forecasts for major streams in Nepal using the global European Centre for Medium-Range Weather Forecasts (ECMWF) forecasts. It was initially developed for flood forecasting purposes. The nation-wide coverage of the forecast could be used for other purposes such as operation of hydroelectric systems. In contrast to flood forecasting, hydroelectric operations require much finer accuracy. This research aims to explore the utility and applications of the streamflow prediction tool for hydroelectric systems in Nepal. This research will focus on potential operation scenarios faced by </w:t>
+      </w:r>
+      <w:r>
+        <w:rPr>
+          <w:lang w:val="en-GB"/>
+        </w:rPr>
+        <w:t>R</w:t>
+      </w:r>
+      <w:r>
+        <w:rPr>
+          <w:lang w:val="en-GB"/>
+        </w:rPr>
+        <w:t>un-of-</w:t>
+      </w:r>
+      <w:r>
+        <w:rPr>
+          <w:lang w:val="en-GB"/>
+        </w:rPr>
+        <w:t>R</w:t>
+      </w:r>
+      <w:r>
+        <w:rPr>
+          <w:lang w:val="en-GB"/>
+        </w:rPr>
+        <w:t>iver</w:t>
+      </w:r>
+      <w:r>
+        <w:rPr>
+          <w:lang w:val="en-GB"/>
+        </w:rPr>
+        <w:t xml:space="preserve"> (</w:t>
+      </w:r>
+      <w:proofErr w:type="spellStart"/>
+      <w:r>
+        <w:rPr>
+          <w:lang w:val="en-GB"/>
+        </w:rPr>
+        <w:t>RoR</w:t>
+      </w:r>
+      <w:proofErr w:type="spellEnd"/>
+      <w:r>
+        <w:rPr>
+          <w:lang w:val="en-GB"/>
+        </w:rPr>
+        <w:t>)</w:t>
+      </w:r>
+      <w:r>
+        <w:rPr>
+          <w:lang w:val="en-GB"/>
+        </w:rPr>
+        <w:t xml:space="preserve"> hydroelectric systems, which have been overlooked by comparable studies in this field. One of the scenarios of interest for Nepali hydropower owners, is forecasting future energy yield. </w:t>
       </w:r>
       <w:r>
         <w:rPr>
@@ -106,19 +146,7 @@
         <w:rPr>
           <w:lang w:val="en-GB"/>
         </w:rPr>
-        <w:t xml:space="preserve"> and catchment characteristics. Next, the expected energy yield is calculated using the forecast streamflow values for a given time period. </w:t>
-      </w:r>
-      <w:r>
-        <w:rPr>
-          <w:lang w:val="en-GB"/>
-        </w:rPr>
-        <w:t xml:space="preserve">The energy yield will be calculated using the same formula used by the hydro operators during their estimation. </w:t>
-      </w:r>
-      <w:r>
-        <w:rPr>
-          <w:lang w:val="en-GB"/>
-        </w:rPr>
-        <w:t xml:space="preserve">For both </w:t>
+        <w:t xml:space="preserve"> and catchment characteristics. Next, the expected energy yield is calculated using the forecast streamflow values for a given time period. For both </w:t>
       </w:r>
       <w:r>
         <w:rPr>
@@ -136,19 +164,33 @@
         <w:rPr>
           <w:lang w:val="en-GB"/>
         </w:rPr>
-        <w:t>available</w:t>
-      </w:r>
-      <w:r>
-        <w:rPr>
-          <w:lang w:val="en-GB"/>
-        </w:rPr>
-        <w:t xml:space="preserve"> </w:t>
+        <w:t xml:space="preserve">available </w:t>
       </w:r>
       <w:r>
         <w:rPr>
           <w:lang w:val="en-GB"/>
         </w:rPr>
         <w:t>measured values.</w:t>
+      </w:r>
+      <w:r>
+        <w:rPr>
+          <w:lang w:val="en-GB"/>
+        </w:rPr>
+        <w:t xml:space="preserve"> For the peaking </w:t>
+      </w:r>
+      <w:proofErr w:type="spellStart"/>
+      <w:r>
+        <w:rPr>
+          <w:lang w:val="en-GB"/>
+        </w:rPr>
+        <w:t>RoR</w:t>
+      </w:r>
+      <w:proofErr w:type="spellEnd"/>
+      <w:r>
+        <w:rPr>
+          <w:lang w:val="en-GB"/>
+        </w:rPr>
+        <w:t xml:space="preserve"> projects, decision making scenarios is studied as they allow short term water storage option. </w:t>
       </w:r>
     </w:p>
     <w:p>
